--- a/Deliverables/Edil CommerceDesign_SDD.docx
+++ b/Deliverables/Edil CommerceDesign_SDD.docx
@@ -614,7 +614,7 @@
           <w:r>
             <w:fldChar w:fldCharType="separate"/>
           </w:r>
-          <w:hyperlink w:anchor="_Toc121732968" w:history="1">
+          <w:hyperlink w:anchor="_Toc126146733" w:history="1">
             <w:r>
               <w:rPr>
                 <w:rStyle w:val="Collegamentoipertestuale"/>
@@ -663,7 +663,7 @@
                 <w:noProof/>
                 <w:webHidden/>
               </w:rPr>
-              <w:instrText xml:space="preserve"> PAGEREF _Toc121732968 \h </w:instrText>
+              <w:instrText xml:space="preserve"> PAGEREF _Toc126146733 \h </w:instrText>
             </w:r>
             <w:r>
               <w:rPr>
@@ -710,7 +710,7 @@
               <w:lang w:eastAsia="it-IT"/>
             </w:rPr>
           </w:pPr>
-          <w:hyperlink w:anchor="_Toc121732969" w:history="1">
+          <w:hyperlink w:anchor="_Toc126146734" w:history="1">
             <w:r>
               <w:rPr>
                 <w:rStyle w:val="Collegamentoipertestuale"/>
@@ -759,7 +759,7 @@
                 <w:noProof/>
                 <w:webHidden/>
               </w:rPr>
-              <w:instrText xml:space="preserve"> PAGEREF _Toc121732969 \h </w:instrText>
+              <w:instrText xml:space="preserve"> PAGEREF _Toc126146734 \h </w:instrText>
             </w:r>
             <w:r>
               <w:rPr>
@@ -780,81 +780,6 @@
                 <w:webHidden/>
               </w:rPr>
               <w:t>3</w:t>
-            </w:r>
-            <w:r>
-              <w:rPr>
-                <w:noProof/>
-                <w:webHidden/>
-              </w:rPr>
-              <w:fldChar w:fldCharType="end"/>
-            </w:r>
-          </w:hyperlink>
-        </w:p>
-        <w:p>
-          <w:pPr>
-            <w:pStyle w:val="Sommario2"/>
-            <w:tabs>
-              <w:tab w:val="right" w:leader="dot" w:pos="9628"/>
-            </w:tabs>
-            <w:rPr>
-              <w:rFonts w:asciiTheme="minorHAnsi" w:eastAsiaTheme="minorEastAsia" w:hAnsiTheme="minorHAnsi" w:cstheme="minorBidi"/>
-              <w:noProof/>
-              <w:kern w:val="0"/>
-              <w:sz w:val="22"/>
-              <w:szCs w:val="22"/>
-              <w:lang w:eastAsia="it-IT"/>
-            </w:rPr>
-          </w:pPr>
-          <w:hyperlink w:anchor="_Toc121732970" w:history="1">
-            <w:r>
-              <w:rPr>
-                <w:rStyle w:val="Collegamentoipertestuale"/>
-                <w:b/>
-                <w:bCs/>
-                <w:noProof/>
-              </w:rPr>
-              <w:t>1.1. TRADE-OFF</w:t>
-            </w:r>
-            <w:r>
-              <w:rPr>
-                <w:noProof/>
-                <w:webHidden/>
-              </w:rPr>
-              <w:tab/>
-            </w:r>
-            <w:r>
-              <w:rPr>
-                <w:noProof/>
-                <w:webHidden/>
-              </w:rPr>
-              <w:fldChar w:fldCharType="begin"/>
-            </w:r>
-            <w:r>
-              <w:rPr>
-                <w:noProof/>
-                <w:webHidden/>
-              </w:rPr>
-              <w:instrText xml:space="preserve"> PAGEREF _Toc121732970 \h </w:instrText>
-            </w:r>
-            <w:r>
-              <w:rPr>
-                <w:noProof/>
-                <w:webHidden/>
-              </w:rPr>
-            </w:r>
-            <w:r>
-              <w:rPr>
-                <w:noProof/>
-                <w:webHidden/>
-              </w:rPr>
-              <w:fldChar w:fldCharType="separate"/>
-            </w:r>
-            <w:r>
-              <w:rPr>
-                <w:noProof/>
-                <w:webHidden/>
-              </w:rPr>
-              <w:t>4</w:t>
             </w:r>
             <w:r>
               <w:rPr>
@@ -881,7 +806,7 @@
               <w:lang w:eastAsia="it-IT"/>
             </w:rPr>
           </w:pPr>
-          <w:hyperlink w:anchor="_Toc121732971" w:history="1">
+          <w:hyperlink w:anchor="_Toc126146735" w:history="1">
             <w:r>
               <w:rPr>
                 <w:rStyle w:val="Collegamentoipertestuale"/>
@@ -930,7 +855,7 @@
                 <w:noProof/>
                 <w:webHidden/>
               </w:rPr>
-              <w:instrText xml:space="preserve"> PAGEREF _Toc121732971 \h </w:instrText>
+              <w:instrText xml:space="preserve"> PAGEREF _Toc126146735 \h </w:instrText>
             </w:r>
             <w:r>
               <w:rPr>
@@ -977,7 +902,7 @@
               <w:lang w:eastAsia="it-IT"/>
             </w:rPr>
           </w:pPr>
-          <w:hyperlink w:anchor="_Toc121732972" w:history="1">
+          <w:hyperlink w:anchor="_Toc126146736" w:history="1">
             <w:r>
               <w:rPr>
                 <w:rStyle w:val="Collegamentoipertestuale"/>
@@ -1026,7 +951,7 @@
                 <w:noProof/>
                 <w:webHidden/>
               </w:rPr>
-              <w:instrText xml:space="preserve"> PAGEREF _Toc121732972 \h </w:instrText>
+              <w:instrText xml:space="preserve"> PAGEREF _Toc126146736 \h </w:instrText>
             </w:r>
             <w:r>
               <w:rPr>
@@ -1073,7 +998,7 @@
               <w:lang w:eastAsia="it-IT"/>
             </w:rPr>
           </w:pPr>
-          <w:hyperlink w:anchor="_Toc121732973" w:history="1">
+          <w:hyperlink w:anchor="_Toc126146737" w:history="1">
             <w:r>
               <w:rPr>
                 <w:rStyle w:val="Collegamentoipertestuale"/>
@@ -1122,7 +1047,7 @@
                 <w:noProof/>
                 <w:webHidden/>
               </w:rPr>
-              <w:instrText xml:space="preserve"> PAGEREF _Toc121732973 \h </w:instrText>
+              <w:instrText xml:space="preserve"> PAGEREF _Toc126146737 \h </w:instrText>
             </w:r>
             <w:r>
               <w:rPr>
@@ -1142,7 +1067,7 @@
                 <w:noProof/>
                 <w:webHidden/>
               </w:rPr>
-              <w:t>5</w:t>
+              <w:t>4</w:t>
             </w:r>
             <w:r>
               <w:rPr>
@@ -1169,7 +1094,7 @@
               <w:lang w:eastAsia="it-IT"/>
             </w:rPr>
           </w:pPr>
-          <w:hyperlink w:anchor="_Toc121732974" w:history="1">
+          <w:hyperlink w:anchor="_Toc126146738" w:history="1">
             <w:r>
               <w:rPr>
                 <w:rStyle w:val="Collegamentoipertestuale"/>
@@ -1218,7 +1143,7 @@
                 <w:noProof/>
                 <w:webHidden/>
               </w:rPr>
-              <w:instrText xml:space="preserve"> PAGEREF _Toc121732974 \h </w:instrText>
+              <w:instrText xml:space="preserve"> PAGEREF _Toc126146738 \h </w:instrText>
             </w:r>
             <w:r>
               <w:rPr>
@@ -1265,7 +1190,7 @@
               <w:lang w:eastAsia="it-IT"/>
             </w:rPr>
           </w:pPr>
-          <w:hyperlink w:anchor="_Toc121732975" w:history="1">
+          <w:hyperlink w:anchor="_Toc126146739" w:history="1">
             <w:r>
               <w:rPr>
                 <w:rStyle w:val="Collegamentoipertestuale"/>
@@ -1314,7 +1239,7 @@
                 <w:noProof/>
                 <w:webHidden/>
               </w:rPr>
-              <w:instrText xml:space="preserve"> PAGEREF _Toc121732975 \h </w:instrText>
+              <w:instrText xml:space="preserve"> PAGEREF _Toc126146739 \h </w:instrText>
             </w:r>
             <w:r>
               <w:rPr>
@@ -1334,7 +1259,7 @@
                 <w:noProof/>
                 <w:webHidden/>
               </w:rPr>
-              <w:t>7</w:t>
+              <w:t>6</w:t>
             </w:r>
             <w:r>
               <w:rPr>
@@ -1360,7 +1285,7 @@
               <w:lang w:eastAsia="it-IT"/>
             </w:rPr>
           </w:pPr>
-          <w:hyperlink w:anchor="_Toc121732976" w:history="1">
+          <w:hyperlink w:anchor="_Toc126146740" w:history="1">
             <w:r>
               <w:rPr>
                 <w:rStyle w:val="Collegamentoipertestuale"/>
@@ -1389,7 +1314,7 @@
                 <w:noProof/>
                 <w:webHidden/>
               </w:rPr>
-              <w:instrText xml:space="preserve"> PAGEREF _Toc121732976 \h </w:instrText>
+              <w:instrText xml:space="preserve"> PAGEREF _Toc126146740 \h </w:instrText>
             </w:r>
             <w:r>
               <w:rPr>
@@ -1409,7 +1334,7 @@
                 <w:noProof/>
                 <w:webHidden/>
               </w:rPr>
-              <w:t>7</w:t>
+              <w:t>6</w:t>
             </w:r>
             <w:r>
               <w:rPr>
@@ -1436,7 +1361,7 @@
               <w:lang w:eastAsia="it-IT"/>
             </w:rPr>
           </w:pPr>
-          <w:hyperlink w:anchor="_Toc121732977" w:history="1">
+          <w:hyperlink w:anchor="_Toc126146741" w:history="1">
             <w:r>
               <w:rPr>
                 <w:rStyle w:val="Collegamentoipertestuale"/>
@@ -1485,7 +1410,7 @@
                 <w:noProof/>
                 <w:webHidden/>
               </w:rPr>
-              <w:instrText xml:space="preserve"> PAGEREF _Toc121732977 \h </w:instrText>
+              <w:instrText xml:space="preserve"> PAGEREF _Toc126146741 \h </w:instrText>
             </w:r>
             <w:r>
               <w:rPr>
@@ -1505,7 +1430,7 @@
                 <w:noProof/>
                 <w:webHidden/>
               </w:rPr>
-              <w:t>10</w:t>
+              <w:t>9</w:t>
             </w:r>
             <w:r>
               <w:rPr>
@@ -1532,7 +1457,7 @@
               <w:lang w:eastAsia="it-IT"/>
             </w:rPr>
           </w:pPr>
-          <w:hyperlink w:anchor="_Toc121732978" w:history="1">
+          <w:hyperlink w:anchor="_Toc126146742" w:history="1">
             <w:r>
               <w:rPr>
                 <w:rStyle w:val="Collegamentoipertestuale"/>
@@ -1581,7 +1506,7 @@
                 <w:noProof/>
                 <w:webHidden/>
               </w:rPr>
-              <w:instrText xml:space="preserve"> PAGEREF _Toc121732978 \h </w:instrText>
+              <w:instrText xml:space="preserve"> PAGEREF _Toc126146742 \h </w:instrText>
             </w:r>
             <w:r>
               <w:rPr>
@@ -1628,7 +1553,7 @@
               <w:lang w:eastAsia="it-IT"/>
             </w:rPr>
           </w:pPr>
-          <w:hyperlink w:anchor="_Toc121732979" w:history="1">
+          <w:hyperlink w:anchor="_Toc126146743" w:history="1">
             <w:r>
               <w:rPr>
                 <w:rStyle w:val="Collegamentoipertestuale"/>
@@ -1677,7 +1602,7 @@
                 <w:noProof/>
                 <w:webHidden/>
               </w:rPr>
-              <w:instrText xml:space="preserve"> PAGEREF _Toc121732979 \h </w:instrText>
+              <w:instrText xml:space="preserve"> PAGEREF _Toc126146743 \h </w:instrText>
             </w:r>
             <w:r>
               <w:rPr>
@@ -1697,7 +1622,7 @@
                 <w:noProof/>
                 <w:webHidden/>
               </w:rPr>
-              <w:t>11</w:t>
+              <w:t>10</w:t>
             </w:r>
             <w:r>
               <w:rPr>
@@ -1908,7 +1833,7 @@
           <w:color w:val="000000" w:themeColor="text1"/>
         </w:rPr>
       </w:pPr>
-      <w:bookmarkStart w:id="1" w:name="_Toc121732968"/>
+      <w:bookmarkStart w:id="1" w:name="_Toc126146733"/>
       <w:r>
         <w:rPr>
           <w:rFonts w:ascii="Times New Roman" w:hAnsi="Times New Roman" w:cs="Times New Roman"/>
@@ -2144,7 +2069,7 @@
           <w:color w:val="000000" w:themeColor="text1"/>
         </w:rPr>
       </w:pPr>
-      <w:bookmarkStart w:id="2" w:name="_Toc121732969"/>
+      <w:bookmarkStart w:id="2" w:name="_Toc126146734"/>
       <w:r>
         <w:rPr>
           <w:rFonts w:ascii="Times New Roman" w:hAnsi="Times New Roman" w:cs="Times New Roman"/>
@@ -3614,138 +3539,6 @@
     </w:tbl>
     <w:p>
       <w:pPr>
-        <w:pStyle w:val="Titolo2"/>
-        <w:jc w:val="both"/>
-        <w:rPr>
-          <w:rFonts w:ascii="Times New Roman" w:hAnsi="Times New Roman" w:cs="Times New Roman"/>
-          <w:b/>
-          <w:bCs/>
-          <w:color w:val="000000" w:themeColor="text1"/>
-          <w:sz w:val="32"/>
-          <w:szCs w:val="32"/>
-        </w:rPr>
-      </w:pPr>
-      <w:bookmarkStart w:id="3" w:name="_Toc121732970"/>
-      <w:r>
-        <w:rPr>
-          <w:rFonts w:ascii="Times New Roman" w:hAnsi="Times New Roman" w:cs="Times New Roman"/>
-          <w:b/>
-          <w:bCs/>
-          <w:color w:val="000000" w:themeColor="text1"/>
-          <w:sz w:val="32"/>
-          <w:szCs w:val="32"/>
-        </w:rPr>
-        <w:lastRenderedPageBreak/>
-        <w:t>1.1</w:t>
-      </w:r>
-      <w:r>
-        <w:rPr>
-          <w:rFonts w:ascii="Times New Roman" w:hAnsi="Times New Roman" w:cs="Times New Roman"/>
-          <w:b/>
-          <w:bCs/>
-          <w:color w:val="000000" w:themeColor="text1"/>
-          <w:sz w:val="32"/>
-          <w:szCs w:val="32"/>
-        </w:rPr>
-        <w:t xml:space="preserve">. </w:t>
-      </w:r>
-      <w:r>
-        <w:rPr>
-          <w:rFonts w:ascii="Times New Roman" w:hAnsi="Times New Roman" w:cs="Times New Roman"/>
-          <w:b/>
-          <w:bCs/>
-          <w:color w:val="000000" w:themeColor="text1"/>
-          <w:sz w:val="32"/>
-          <w:szCs w:val="32"/>
-        </w:rPr>
-        <w:t>TRADE-OFF</w:t>
-      </w:r>
-      <w:bookmarkEnd w:id="3"/>
-    </w:p>
-    <w:p>
-      <w:pPr>
-        <w:jc w:val="both"/>
-        <w:rPr>
-          <w:b/>
-          <w:bCs/>
-          <w:sz w:val="28"/>
-          <w:szCs w:val="28"/>
-        </w:rPr>
-      </w:pPr>
-      <w:r>
-        <w:rPr>
-          <w:b/>
-          <w:bCs/>
-          <w:sz w:val="28"/>
-          <w:szCs w:val="28"/>
-        </w:rPr>
-        <w:t>Costi di sviluppo Vs. Portabilità</w:t>
-      </w:r>
-    </w:p>
-    <w:p>
-      <w:pPr>
-        <w:jc w:val="both"/>
-        <w:rPr>
-          <w:sz w:val="28"/>
-          <w:szCs w:val="28"/>
-        </w:rPr>
-      </w:pPr>
-      <w:r>
-        <w:rPr>
-          <w:sz w:val="28"/>
-          <w:szCs w:val="28"/>
-        </w:rPr>
-        <w:t>Gli sviluppatori implementeranno il sistema in modo tale che possa essere fruibile tramite una lunga lista di dispositivi, impattando sul budget stabilito.</w:t>
-      </w:r>
-    </w:p>
-    <w:p>
-      <w:pPr>
-        <w:ind w:left="360"/>
-        <w:jc w:val="both"/>
-        <w:rPr>
-          <w:sz w:val="28"/>
-          <w:szCs w:val="28"/>
-        </w:rPr>
-      </w:pPr>
-    </w:p>
-    <w:p>
-      <w:pPr>
-        <w:jc w:val="both"/>
-        <w:rPr>
-          <w:b/>
-          <w:bCs/>
-          <w:sz w:val="28"/>
-          <w:szCs w:val="28"/>
-        </w:rPr>
-      </w:pPr>
-      <w:r>
-        <w:rPr>
-          <w:b/>
-          <w:bCs/>
-          <w:sz w:val="28"/>
-          <w:szCs w:val="28"/>
-        </w:rPr>
-        <w:t>Sicurezza Vs. Costo</w:t>
-      </w:r>
-    </w:p>
-    <w:p>
-      <w:pPr>
-        <w:jc w:val="both"/>
-        <w:rPr>
-          <w:sz w:val="28"/>
-          <w:szCs w:val="28"/>
-        </w:rPr>
-      </w:pPr>
-      <w:r>
-        <w:rPr>
-          <w:sz w:val="28"/>
-          <w:szCs w:val="28"/>
-        </w:rPr>
-        <w:t>Gli sviluppatori realizzeranno una logica di sicurezza per la privacy, che impatterà sul budget prefissato.</w:t>
-      </w:r>
-    </w:p>
-    <w:p>
-      <w:pPr>
         <w:pStyle w:val="Titolo1"/>
         <w:numPr>
           <w:ilvl w:val="0"/>
@@ -3759,7 +3552,7 @@
           <w:color w:val="000000" w:themeColor="text1"/>
         </w:rPr>
       </w:pPr>
-      <w:bookmarkStart w:id="4" w:name="_Toc121732971"/>
+      <w:bookmarkStart w:id="3" w:name="_Toc126146735"/>
       <w:r>
         <w:rPr>
           <w:rFonts w:ascii="Times New Roman" w:hAnsi="Times New Roman" w:cs="Times New Roman"/>
@@ -3767,9 +3560,10 @@
           <w:bCs/>
           <w:color w:val="000000" w:themeColor="text1"/>
         </w:rPr>
+        <w:lastRenderedPageBreak/>
         <w:t>ARCHITETTURA SOFTWARE CORRENTE</w:t>
       </w:r>
-      <w:bookmarkEnd w:id="4"/>
+      <w:bookmarkEnd w:id="3"/>
     </w:p>
     <w:p>
       <w:pPr>
@@ -3786,6 +3580,15 @@
         </w:rPr>
         <w:t>Attualmente non esiste nessun’architettura Software.</w:t>
       </w:r>
+    </w:p>
+    <w:p>
+      <w:pPr>
+        <w:jc w:val="both"/>
+        <w:rPr>
+          <w:sz w:val="28"/>
+          <w:szCs w:val="28"/>
+        </w:rPr>
+      </w:pPr>
     </w:p>
     <w:p>
       <w:pPr>
@@ -3802,7 +3605,7 @@
           <w:color w:val="000000" w:themeColor="text1"/>
         </w:rPr>
       </w:pPr>
-      <w:bookmarkStart w:id="5" w:name="_Toc121732972"/>
+      <w:bookmarkStart w:id="4" w:name="_Toc126146736"/>
       <w:r>
         <w:rPr>
           <w:rFonts w:ascii="Times New Roman" w:hAnsi="Times New Roman" w:cs="Times New Roman"/>
@@ -3812,7 +3615,7 @@
         </w:rPr>
         <w:t>ARCHITETTURA SOFTWARE PROPOSTA</w:t>
       </w:r>
-      <w:bookmarkEnd w:id="5"/>
+      <w:bookmarkEnd w:id="4"/>
     </w:p>
     <w:p>
       <w:pPr>
@@ -4177,6 +3980,60 @@
     </w:p>
     <w:p>
       <w:pPr>
+        <w:jc w:val="both"/>
+        <w:rPr>
+          <w:sz w:val="28"/>
+          <w:szCs w:val="28"/>
+        </w:rPr>
+      </w:pPr>
+    </w:p>
+    <w:p>
+      <w:pPr>
+        <w:jc w:val="both"/>
+        <w:rPr>
+          <w:sz w:val="28"/>
+          <w:szCs w:val="28"/>
+        </w:rPr>
+      </w:pPr>
+    </w:p>
+    <w:p>
+      <w:pPr>
+        <w:jc w:val="both"/>
+        <w:rPr>
+          <w:sz w:val="28"/>
+          <w:szCs w:val="28"/>
+        </w:rPr>
+      </w:pPr>
+    </w:p>
+    <w:p>
+      <w:pPr>
+        <w:jc w:val="both"/>
+        <w:rPr>
+          <w:sz w:val="28"/>
+          <w:szCs w:val="28"/>
+        </w:rPr>
+      </w:pPr>
+    </w:p>
+    <w:p>
+      <w:pPr>
+        <w:jc w:val="both"/>
+        <w:rPr>
+          <w:sz w:val="28"/>
+          <w:szCs w:val="28"/>
+        </w:rPr>
+      </w:pPr>
+    </w:p>
+    <w:p>
+      <w:pPr>
+        <w:jc w:val="both"/>
+        <w:rPr>
+          <w:sz w:val="28"/>
+          <w:szCs w:val="28"/>
+        </w:rPr>
+      </w:pPr>
+    </w:p>
+    <w:p>
+      <w:pPr>
         <w:pStyle w:val="Titolo1"/>
         <w:numPr>
           <w:ilvl w:val="0"/>
@@ -4190,7 +4047,7 @@
           <w:color w:val="000000" w:themeColor="text1"/>
         </w:rPr>
       </w:pPr>
-      <w:bookmarkStart w:id="6" w:name="_Toc121732973"/>
+      <w:bookmarkStart w:id="5" w:name="_Toc126146737"/>
       <w:r>
         <w:rPr>
           <w:rFonts w:ascii="Times New Roman" w:hAnsi="Times New Roman" w:cs="Times New Roman"/>
@@ -4201,7 +4058,7 @@
         <w:lastRenderedPageBreak/>
         <w:t>DECOMPOSIZIONE IN SOTTOSISTEMI</w:t>
       </w:r>
-      <w:bookmarkEnd w:id="6"/>
+      <w:bookmarkEnd w:id="5"/>
     </w:p>
     <w:p>
       <w:pPr>
@@ -4293,6 +4150,79 @@
         <w:jc w:val="both"/>
       </w:pPr>
       <w:r>
+        <w:rPr>
+          <w:noProof/>
+        </w:rPr>
+        <w:pict w14:anchorId="7309CAFC">
+          <v:shapetype id="_x0000_t32" coordsize="21600,21600" o:spt="32" o:oned="t" path="m,l21600,21600e" filled="f">
+            <v:path arrowok="t" fillok="f" o:connecttype="none"/>
+            <o:lock v:ext="edit" shapetype="t"/>
+          </v:shapetype>
+          <v:shape id="_x0000_s2066" type="#_x0000_t32" style="position:absolute;left:0;text-align:left;margin-left:205.5pt;margin-top:83.85pt;width:234pt;height:194.4pt;z-index:251665408" o:connectortype="straight" strokecolor="red" strokeweight="3pt">
+            <v:stroke endarrow="block"/>
+            <v:shadow type="perspective" color="#1f3763 [1604]" opacity=".5" offset="1pt" offset2="-1pt"/>
+          </v:shape>
+        </w:pict>
+      </w:r>
+      <w:r>
+        <w:rPr>
+          <w:noProof/>
+        </w:rPr>
+        <w:pict w14:anchorId="316126FA">
+          <v:shape id="_x0000_s2065" type="#_x0000_t32" style="position:absolute;left:0;text-align:left;margin-left:302.7pt;margin-top:82.65pt;width:50.4pt;height:159pt;z-index:251664384" o:connectortype="straight" strokecolor="yellow" strokeweight="3pt">
+            <v:stroke endarrow="block"/>
+            <v:shadow type="perspective" color="#1f3763 [1604]" opacity=".5" offset="1pt" offset2="-1pt"/>
+          </v:shape>
+        </w:pict>
+      </w:r>
+      <w:r>
+        <w:rPr>
+          <w:noProof/>
+        </w:rPr>
+        <w:pict w14:anchorId="276C9821">
+          <v:shape id="_x0000_s2064" type="#_x0000_t32" style="position:absolute;left:0;text-align:left;margin-left:205.5pt;margin-top:82.65pt;width:193.2pt;height:160.2pt;flip:x;z-index:251663360" o:connectortype="straight" strokecolor="#2f5496 [2404]" strokeweight="3pt">
+            <v:stroke endarrow="block"/>
+            <v:shadow type="perspective" color="#7f7f7f [1601]" opacity=".5" offset="1pt" offset2="-1pt"/>
+          </v:shape>
+        </w:pict>
+      </w:r>
+      <w:r>
+        <w:rPr>
+          <w:noProof/>
+        </w:rPr>
+        <w:pict w14:anchorId="3A195844">
+          <v:shape id="_x0000_s2063" type="#_x0000_t32" style="position:absolute;left:0;text-align:left;margin-left:186.9pt;margin-top:84.45pt;width:91.8pt;height:194.4pt;z-index:251662336" o:connectortype="straight" strokecolor="red" strokeweight="3pt">
+            <v:stroke endarrow="block"/>
+            <v:shadow type="perspective" color="#1f3763 [1604]" opacity=".5" offset="1pt" offset2="-1pt"/>
+          </v:shape>
+        </w:pict>
+      </w:r>
+      <w:r>
+        <w:rPr>
+          <w:noProof/>
+        </w:rPr>
+        <w:pict w14:anchorId="441EB70D">
+          <v:shape id="_x0000_s2062" type="#_x0000_t32" style="position:absolute;left:0;text-align:left;margin-left:124.5pt;margin-top:82.65pt;width:39.6pt;height:189pt;flip:x;z-index:251661312" o:connectortype="straight" strokecolor="red" strokeweight="3pt">
+            <v:stroke endarrow="block"/>
+            <v:shadow type="perspective" color="#7f7f7f [1601]" opacity=".5" offset="1pt" offset2="-1pt"/>
+          </v:shape>
+        </w:pict>
+      </w:r>
+      <w:r>
+        <w:rPr>
+          <w:noProof/>
+        </w:rPr>
+        <w:pict w14:anchorId="0D0D588A">
+          <v:shape id="_x0000_s2058" type="#_x0000_t32" style="position:absolute;left:0;text-align:left;margin-left:63.9pt;margin-top:82.05pt;width:0;height:155.4pt;z-index:251660288" o:connectortype="straight" strokecolor="#7030a0" strokeweight="3pt">
+            <v:stroke endarrow="block"/>
+            <v:shadow type="perspective" color="#823b0b [1605]" opacity=".5" offset="1pt" offset2="-1pt"/>
+          </v:shape>
+        </w:pict>
+      </w:r>
+      <w:r>
+        <w:rPr>
+          <w:noProof/>
+        </w:rPr>
         <w:drawing>
           <wp:inline distT="0" distB="0" distL="0" distR="0" wp14:anchorId="1AF181D6" wp14:editId="13687088">
             <wp:extent cx="6120130" cy="1598295"/>
@@ -4334,27 +4264,6 @@
       <w:pPr>
         <w:jc w:val="both"/>
       </w:pPr>
-      <w:r>
-        <w:rPr>
-          <w:noProof/>
-        </w:rPr>
-        <w:pict w14:anchorId="0B9DE31D">
-          <v:shapetype id="_x0000_t34" coordsize="21600,21600" o:spt="34" o:oned="t" adj="10800" path="m,l@0,0@0,21600,21600,21600e" filled="f">
-            <v:stroke joinstyle="miter"/>
-            <v:formulas>
-              <v:f eqn="val #0"/>
-            </v:formulas>
-            <v:path arrowok="t" fillok="f" o:connecttype="none"/>
-            <v:handles>
-              <v:h position="#0,center"/>
-            </v:handles>
-            <o:lock v:ext="edit" shapetype="t"/>
-          </v:shapetype>
-          <v:shape id="_x0000_s2051" type="#_x0000_t34" alt="" style="position:absolute;left:0;text-align:left;margin-left:202.65pt;margin-top:29.2pt;width:68.15pt;height:14.2pt;rotation:90;flip:x;z-index:251658240;mso-wrap-edited:f;mso-width-percent:0;mso-height-percent:0;mso-width-percent:0;mso-height-percent:0" o:connectortype="elbow" adj="10792,513608,-90758">
-            <v:stroke endarrow="block"/>
-          </v:shape>
-        </w:pict>
-      </w:r>
     </w:p>
     <w:p>
       <w:pPr>
@@ -4403,6 +4312,9 @@
         <w:jc w:val="both"/>
       </w:pPr>
       <w:r>
+        <w:rPr>
+          <w:noProof/>
+        </w:rPr>
         <w:drawing>
           <wp:inline distT="0" distB="0" distL="0" distR="0" wp14:anchorId="364F9A16" wp14:editId="7DDDDC4A">
             <wp:extent cx="6120130" cy="1580515"/>
@@ -4449,8 +4361,20 @@
           <w:noProof/>
         </w:rPr>
         <w:pict w14:anchorId="576125F7">
-          <v:shape id="_x0000_s2050" type="#_x0000_t34" alt="" style="position:absolute;left:0;text-align:left;margin-left:200.45pt;margin-top:32.35pt;width:70.4pt;height:12pt;rotation:90;flip:x;z-index:251659264;mso-wrap-edited:f;mso-width-percent:0;mso-height-percent:0;mso-width-percent:0;mso-height-percent:0" o:connectortype="elbow" adj=",971280,-87857">
+          <v:shapetype id="_x0000_t34" coordsize="21600,21600" o:spt="34" o:oned="t" adj="10800" path="m,l@0,0@0,21600,21600,21600e" filled="f">
+            <v:stroke joinstyle="miter"/>
+            <v:formulas>
+              <v:f eqn="val #0"/>
+            </v:formulas>
+            <v:path arrowok="t" fillok="f" o:connecttype="none"/>
+            <v:handles>
+              <v:h position="#0,center"/>
+            </v:handles>
+            <o:lock v:ext="edit" shapetype="t"/>
+          </v:shapetype>
+          <v:shape id="_x0000_s2050" type="#_x0000_t34" alt="" style="position:absolute;left:0;text-align:left;margin-left:200.45pt;margin-top:32.35pt;width:70.4pt;height:12pt;rotation:90;flip:x;z-index:251659264;mso-wrap-edited:f;mso-width-percent:0;mso-height-percent:0;mso-width-percent:0;mso-height-percent:0" o:connectortype="elbow" adj=",943920,-87857" strokecolor="black [3213]" strokeweight="3pt">
             <v:stroke endarrow="block"/>
+            <v:shadow type="perspective" color="#1f3763 [1604]" opacity=".5" offset="1pt" offset2="-1pt"/>
           </v:shape>
         </w:pict>
       </w:r>
@@ -4515,6 +4439,9 @@
         <w:jc w:val="both"/>
       </w:pPr>
       <w:r>
+        <w:rPr>
+          <w:noProof/>
+        </w:rPr>
         <w:drawing>
           <wp:inline distT="0" distB="0" distL="0" distR="0" wp14:anchorId="1113A718" wp14:editId="1CC8AE30">
             <wp:extent cx="6120130" cy="1572895"/>
@@ -4565,6 +4492,11 @@
     <w:p>
       <w:pPr>
         <w:jc w:val="both"/>
+      </w:pPr>
+    </w:p>
+    <w:p>
+      <w:pPr>
+        <w:jc w:val="both"/>
         <w:rPr>
           <w:b/>
           <w:bCs/>
@@ -4607,6 +4539,7 @@
                 <w:sz w:val="28"/>
                 <w:szCs w:val="28"/>
               </w:rPr>
+              <w:lastRenderedPageBreak/>
               <w:t>SOTTOSITEMI</w:t>
             </w:r>
           </w:p>
@@ -4635,7 +4568,6 @@
                 <w:sz w:val="28"/>
                 <w:szCs w:val="28"/>
               </w:rPr>
-              <w:lastRenderedPageBreak/>
               <w:t>Gestione Account</w:t>
             </w:r>
           </w:p>
@@ -4903,7 +4835,7 @@
           <w:color w:val="000000" w:themeColor="text1"/>
         </w:rPr>
       </w:pPr>
-      <w:bookmarkStart w:id="7" w:name="_Toc121732974"/>
+      <w:bookmarkStart w:id="6" w:name="_Toc126146738"/>
       <w:r>
         <w:rPr>
           <w:rFonts w:ascii="Times New Roman" w:hAnsi="Times New Roman" w:cs="Times New Roman"/>
@@ -4913,7 +4845,7 @@
         </w:rPr>
         <w:t>HARDWARE/SOFTWARE MAPPING</w:t>
       </w:r>
-      <w:bookmarkEnd w:id="7"/>
+      <w:bookmarkEnd w:id="6"/>
     </w:p>
     <w:p>
       <w:pPr>
@@ -5217,7 +5149,7 @@
           <w:color w:val="000000" w:themeColor="text1"/>
         </w:rPr>
       </w:pPr>
-      <w:bookmarkStart w:id="8" w:name="_Toc121732975"/>
+      <w:bookmarkStart w:id="7" w:name="_Toc126146739"/>
       <w:r>
         <w:rPr>
           <w:rFonts w:ascii="Times New Roman" w:hAnsi="Times New Roman" w:cs="Times New Roman"/>
@@ -5228,7 +5160,7 @@
         <w:lastRenderedPageBreak/>
         <w:t>DATI PERSISTENTI</w:t>
       </w:r>
-      <w:bookmarkEnd w:id="8"/>
+      <w:bookmarkEnd w:id="7"/>
     </w:p>
     <w:p>
       <w:pPr>
@@ -5357,7 +5289,7 @@
           <w:szCs w:val="32"/>
         </w:rPr>
       </w:pPr>
-      <w:bookmarkStart w:id="9" w:name="_Toc121732976"/>
+      <w:bookmarkStart w:id="8" w:name="_Toc126146740"/>
       <w:r>
         <w:rPr>
           <w:rFonts w:ascii="Times New Roman" w:hAnsi="Times New Roman" w:cs="Times New Roman"/>
@@ -5369,7 +5301,7 @@
         </w:rPr>
         <w:t>7.1 DESCRIZIONI DEI DATI PERSISTENTI</w:t>
       </w:r>
-      <w:bookmarkEnd w:id="9"/>
+      <w:bookmarkEnd w:id="8"/>
     </w:p>
     <w:tbl>
       <w:tblPr>
@@ -5447,7 +5379,7 @@
                 <w:szCs w:val="28"/>
               </w:rPr>
             </w:pPr>
-            <w:bookmarkStart w:id="10" w:name="_Hlk120615348"/>
+            <w:bookmarkStart w:id="9" w:name="_Hlk120615348"/>
             <w:r>
               <w:rPr>
                 <w:sz w:val="28"/>
@@ -5963,7 +5895,7 @@
           </w:p>
         </w:tc>
       </w:tr>
-      <w:bookmarkEnd w:id="10"/>
+      <w:bookmarkEnd w:id="9"/>
     </w:tbl>
     <w:p>
       <w:pPr>
@@ -6119,30 +6051,14 @@
           <w:szCs w:val="28"/>
         </w:rPr>
         <w:tab/>
-        <w:t xml:space="preserve"> </w:t>
-      </w:r>
-      <w:proofErr w:type="gramStart"/>
-      <w:r>
-        <w:rPr>
-          <w:sz w:val="28"/>
-          <w:szCs w:val="28"/>
-        </w:rPr>
-        <w:t xml:space="preserve">   </w:t>
-      </w:r>
-      <w:r>
-        <w:rPr>
-          <w:sz w:val="28"/>
-          <w:szCs w:val="28"/>
-        </w:rPr>
-        <w:t>(</w:t>
-      </w:r>
-      <w:proofErr w:type="gramEnd"/>
-      <w:r>
-        <w:rPr>
-          <w:sz w:val="28"/>
-          <w:szCs w:val="28"/>
-        </w:rPr>
-        <w:t>PK)</w:t>
+        <w:t xml:space="preserve">    </w:t>
+      </w:r>
+      <w:r>
+        <w:rPr>
+          <w:sz w:val="28"/>
+          <w:szCs w:val="28"/>
+        </w:rPr>
+        <w:t>(PK)</w:t>
       </w:r>
     </w:p>
     <w:p>
@@ -6299,22 +6215,13 @@
         </w:rPr>
         <w:t>)</w:t>
       </w:r>
-      <w:proofErr w:type="gramStart"/>
-      <w:r>
-        <w:rPr>
-          <w:sz w:val="28"/>
-          <w:szCs w:val="28"/>
-        </w:rPr>
-        <w:tab/>
-        <w:t xml:space="preserve">  (</w:t>
-      </w:r>
-      <w:proofErr w:type="gramEnd"/>
-      <w:r>
-        <w:rPr>
-          <w:sz w:val="28"/>
-          <w:szCs w:val="28"/>
-        </w:rPr>
-        <w:t>PK)</w:t>
+      <w:r>
+        <w:rPr>
+          <w:sz w:val="28"/>
+          <w:szCs w:val="28"/>
+        </w:rPr>
+        <w:tab/>
+        <w:t xml:space="preserve">  (PK)</w:t>
       </w:r>
     </w:p>
     <w:p>
@@ -6659,21 +6566,12 @@
         </w:rPr>
         <w:tab/>
       </w:r>
-      <w:proofErr w:type="gramStart"/>
-      <w:r>
-        <w:rPr>
-          <w:sz w:val="28"/>
-          <w:szCs w:val="28"/>
-        </w:rPr>
-        <w:t xml:space="preserve">   (</w:t>
-      </w:r>
-      <w:proofErr w:type="gramEnd"/>
-      <w:r>
-        <w:rPr>
-          <w:sz w:val="28"/>
-          <w:szCs w:val="28"/>
-        </w:rPr>
-        <w:t>FK)</w:t>
+      <w:r>
+        <w:rPr>
+          <w:sz w:val="28"/>
+          <w:szCs w:val="28"/>
+        </w:rPr>
+        <w:t xml:space="preserve">   (FK)</w:t>
       </w:r>
       <w:r>
         <w:rPr>
@@ -6697,7 +6595,6 @@
         </w:rPr>
       </w:pPr>
       <w:proofErr w:type="spellStart"/>
-      <w:proofErr w:type="gramStart"/>
       <w:r>
         <w:rPr>
           <w:sz w:val="28"/>
@@ -6706,7 +6603,6 @@
         <w:t>mediaRecensioni</w:t>
       </w:r>
       <w:proofErr w:type="spellEnd"/>
-      <w:proofErr w:type="gramEnd"/>
       <w:r>
         <w:rPr>
           <w:sz w:val="28"/>
@@ -6868,30 +6764,14 @@
           <w:sz w:val="28"/>
           <w:szCs w:val="28"/>
         </w:rPr>
-        <w:t xml:space="preserve">(20) </w:t>
-      </w:r>
-      <w:proofErr w:type="gramStart"/>
-      <w:r>
-        <w:rPr>
-          <w:sz w:val="28"/>
-          <w:szCs w:val="28"/>
-        </w:rPr>
-        <w:t xml:space="preserve">  </w:t>
-      </w:r>
-      <w:r>
-        <w:rPr>
-          <w:sz w:val="28"/>
-          <w:szCs w:val="28"/>
-        </w:rPr>
-        <w:t xml:space="preserve"> (</w:t>
-      </w:r>
-      <w:proofErr w:type="gramEnd"/>
-      <w:r>
-        <w:rPr>
-          <w:sz w:val="28"/>
-          <w:szCs w:val="28"/>
-        </w:rPr>
-        <w:t>PK)</w:t>
+        <w:t xml:space="preserve">(20)   </w:t>
+      </w:r>
+      <w:r>
+        <w:rPr>
+          <w:sz w:val="28"/>
+          <w:szCs w:val="28"/>
+        </w:rPr>
+        <w:t xml:space="preserve"> (PK)</w:t>
       </w:r>
     </w:p>
     <w:p>
@@ -7797,22 +7677,7 @@
           <w:szCs w:val="28"/>
         </w:rPr>
         <w:tab/>
-      </w:r>
-      <w:proofErr w:type="gramStart"/>
-      <w:r>
-        <w:rPr>
-          <w:sz w:val="28"/>
-          <w:szCs w:val="28"/>
-        </w:rPr>
-        <w:t>varchar(</w:t>
-      </w:r>
-      <w:proofErr w:type="gramEnd"/>
-      <w:r>
-        <w:rPr>
-          <w:sz w:val="28"/>
-          <w:szCs w:val="28"/>
-        </w:rPr>
-        <w:t>20)</w:t>
+        <w:t>varchar(20)</w:t>
       </w:r>
       <w:r>
         <w:rPr>
@@ -8847,7 +8712,6 @@
           <w:szCs w:val="28"/>
         </w:rPr>
       </w:pPr>
-      <w:proofErr w:type="gramStart"/>
       <w:r>
         <w:rPr>
           <w:sz w:val="28"/>
@@ -8862,7 +8726,6 @@
         </w:rPr>
         <w:t>Ordine</w:t>
       </w:r>
-      <w:proofErr w:type="gramEnd"/>
       <w:r>
         <w:rPr>
           <w:sz w:val="28"/>
@@ -8953,7 +8816,6 @@
           <w:szCs w:val="28"/>
         </w:rPr>
       </w:pPr>
-      <w:proofErr w:type="gramStart"/>
       <w:r>
         <w:rPr>
           <w:sz w:val="28"/>
@@ -8966,15 +8828,7 @@
           <w:sz w:val="28"/>
           <w:szCs w:val="28"/>
         </w:rPr>
-        <w:t>Ordine</w:t>
-      </w:r>
-      <w:proofErr w:type="gramEnd"/>
-      <w:r>
-        <w:rPr>
-          <w:sz w:val="28"/>
-          <w:szCs w:val="28"/>
-        </w:rPr>
-        <w:t xml:space="preserve">  </w:t>
+        <w:t xml:space="preserve">Ordine  </w:t>
       </w:r>
       <w:r>
         <w:rPr>
@@ -9236,21 +9090,12 @@
         </w:rPr>
         <w:tab/>
       </w:r>
-      <w:proofErr w:type="gramStart"/>
-      <w:r>
-        <w:rPr>
-          <w:sz w:val="28"/>
-          <w:szCs w:val="28"/>
-        </w:rPr>
-        <w:t>char(</w:t>
-      </w:r>
-      <w:proofErr w:type="gramEnd"/>
-      <w:r>
-        <w:rPr>
-          <w:sz w:val="28"/>
-          <w:szCs w:val="28"/>
-        </w:rPr>
-        <w:t>7)</w:t>
+      <w:r>
+        <w:rPr>
+          <w:sz w:val="28"/>
+          <w:szCs w:val="28"/>
+        </w:rPr>
+        <w:t>char(7)</w:t>
       </w:r>
       <w:r>
         <w:rPr>
@@ -9339,7 +9184,6 @@
         <w:tab/>
       </w:r>
       <w:proofErr w:type="spellStart"/>
-      <w:proofErr w:type="gramStart"/>
       <w:r>
         <w:rPr>
           <w:sz w:val="28"/>
@@ -9353,15 +9197,7 @@
           <w:sz w:val="28"/>
           <w:szCs w:val="28"/>
         </w:rPr>
-        <w:t>(</w:t>
-      </w:r>
-      <w:proofErr w:type="gramEnd"/>
-      <w:r>
-        <w:rPr>
-          <w:sz w:val="28"/>
-          <w:szCs w:val="28"/>
-        </w:rPr>
-        <w:t>10)</w:t>
+        <w:t>(10)</w:t>
       </w:r>
       <w:r>
         <w:rPr>
@@ -9677,7 +9513,6 @@
           <w:szCs w:val="32"/>
         </w:rPr>
       </w:pPr>
-      <w:proofErr w:type="gramStart"/>
       <w:r>
         <w:rPr>
           <w:sz w:val="32"/>
@@ -9685,7 +9520,6 @@
         </w:rPr>
         <w:t>numeroOrdine</w:t>
       </w:r>
-      <w:proofErr w:type="gramEnd"/>
       <w:r>
         <w:rPr>
           <w:sz w:val="32"/>
@@ -9743,21 +9577,12 @@
           <w:szCs w:val="32"/>
         </w:rPr>
       </w:pPr>
-      <w:proofErr w:type="gramStart"/>
       <w:r>
         <w:rPr>
           <w:sz w:val="32"/>
           <w:szCs w:val="32"/>
         </w:rPr>
-        <w:t>codiceArticolo</w:t>
-      </w:r>
-      <w:proofErr w:type="gramEnd"/>
-      <w:r>
-        <w:rPr>
-          <w:sz w:val="32"/>
-          <w:szCs w:val="32"/>
-        </w:rPr>
-        <w:t xml:space="preserve">    </w:t>
+        <w:t xml:space="preserve">codiceArticolo    </w:t>
       </w:r>
       <w:r>
         <w:rPr>
@@ -9908,21 +9733,12 @@
           <w:szCs w:val="28"/>
         </w:rPr>
       </w:pPr>
-      <w:proofErr w:type="gramStart"/>
-      <w:r>
-        <w:rPr>
-          <w:sz w:val="28"/>
-          <w:szCs w:val="28"/>
-        </w:rPr>
-        <w:t>codiceArticolo</w:t>
-      </w:r>
-      <w:proofErr w:type="gramEnd"/>
-      <w:r>
-        <w:rPr>
-          <w:sz w:val="28"/>
-          <w:szCs w:val="28"/>
-        </w:rPr>
-        <w:t xml:space="preserve">    </w:t>
+      <w:r>
+        <w:rPr>
+          <w:sz w:val="28"/>
+          <w:szCs w:val="28"/>
+        </w:rPr>
+        <w:t xml:space="preserve">codiceArticolo    </w:t>
       </w:r>
       <w:r>
         <w:rPr>
@@ -10036,22 +9852,7 @@
           <w:szCs w:val="28"/>
         </w:rPr>
         <w:tab/>
-      </w:r>
-      <w:proofErr w:type="gramStart"/>
-      <w:r>
-        <w:rPr>
-          <w:sz w:val="28"/>
-          <w:szCs w:val="28"/>
-        </w:rPr>
-        <w:t>varchar(</w:t>
-      </w:r>
-      <w:proofErr w:type="gramEnd"/>
-      <w:r>
-        <w:rPr>
-          <w:sz w:val="28"/>
-          <w:szCs w:val="28"/>
-        </w:rPr>
-        <w:t xml:space="preserve">20) </w:t>
+        <w:t xml:space="preserve">varchar(20) </w:t>
       </w:r>
       <w:r>
         <w:rPr>
@@ -10294,22 +10095,7 @@
           <w:szCs w:val="28"/>
         </w:rPr>
         <w:tab/>
-      </w:r>
-      <w:proofErr w:type="gramStart"/>
-      <w:r>
-        <w:rPr>
-          <w:sz w:val="28"/>
-          <w:szCs w:val="28"/>
-        </w:rPr>
-        <w:t>text(</w:t>
-      </w:r>
-      <w:proofErr w:type="gramEnd"/>
-      <w:r>
-        <w:rPr>
-          <w:sz w:val="28"/>
-          <w:szCs w:val="28"/>
-        </w:rPr>
-        <w:t>500)</w:t>
+        <w:t>text(500)</w:t>
       </w:r>
       <w:r>
         <w:rPr>
@@ -10490,7 +10276,6 @@
         </w:rPr>
         <w:tab/>
       </w:r>
-      <w:proofErr w:type="gramStart"/>
       <w:r>
         <w:rPr>
           <w:sz w:val="28"/>
@@ -10498,7 +10283,6 @@
         </w:rPr>
         <w:t>char(</w:t>
       </w:r>
-      <w:proofErr w:type="gramEnd"/>
       <w:r>
         <w:rPr>
           <w:sz w:val="28"/>
@@ -10712,7 +10496,7 @@
           <w:color w:val="000000" w:themeColor="text1"/>
         </w:rPr>
       </w:pPr>
-      <w:bookmarkStart w:id="11" w:name="_Toc121732977"/>
+      <w:bookmarkStart w:id="10" w:name="_Toc126146741"/>
       <w:r>
         <w:rPr>
           <w:rFonts w:ascii="Times New Roman" w:hAnsi="Times New Roman" w:cs="Times New Roman"/>
@@ -10723,7 +10507,7 @@
         <w:lastRenderedPageBreak/>
         <w:t>CONTROLLO DEGLI ACCESSI E SICUREZZA</w:t>
       </w:r>
-      <w:bookmarkEnd w:id="11"/>
+      <w:bookmarkEnd w:id="10"/>
     </w:p>
     <w:p>
       <w:pPr>
@@ -12228,7 +12012,7 @@
           <w:color w:val="000000" w:themeColor="text1"/>
         </w:rPr>
       </w:pPr>
-      <w:bookmarkStart w:id="12" w:name="_Toc121732978"/>
+      <w:bookmarkStart w:id="11" w:name="_Toc126146742"/>
       <w:r>
         <w:rPr>
           <w:rFonts w:ascii="Times New Roman" w:hAnsi="Times New Roman" w:cs="Times New Roman"/>
@@ -12238,7 +12022,7 @@
         </w:rPr>
         <w:t>CONTROLLO SOFTWARE GLOBALE</w:t>
       </w:r>
-      <w:bookmarkEnd w:id="12"/>
+      <w:bookmarkEnd w:id="11"/>
     </w:p>
     <w:p>
       <w:pPr>
@@ -12397,7 +12181,7 @@
           <w:color w:val="000000" w:themeColor="text1"/>
         </w:rPr>
       </w:pPr>
-      <w:bookmarkStart w:id="13" w:name="_Toc121732979"/>
+      <w:bookmarkStart w:id="12" w:name="_Toc126146743"/>
       <w:r>
         <w:rPr>
           <w:rFonts w:ascii="Times New Roman" w:hAnsi="Times New Roman" w:cs="Times New Roman"/>
@@ -12408,7 +12192,7 @@
         <w:lastRenderedPageBreak/>
         <w:t>SERVIZI DEI SOTTOSISTEMI</w:t>
       </w:r>
-      <w:bookmarkEnd w:id="13"/>
+      <w:bookmarkEnd w:id="12"/>
     </w:p>
     <w:p/>
     <w:tbl>

--- a/Deliverables/Edil CommerceDesign_SDD.docx
+++ b/Deliverables/Edil CommerceDesign_SDD.docx
@@ -1067,7 +1067,7 @@
                 <w:noProof/>
                 <w:webHidden/>
               </w:rPr>
-              <w:t>4</w:t>
+              <w:t>5</w:t>
             </w:r>
             <w:r>
               <w:rPr>
@@ -1259,7 +1259,7 @@
                 <w:noProof/>
                 <w:webHidden/>
               </w:rPr>
-              <w:t>6</w:t>
+              <w:t>7</w:t>
             </w:r>
             <w:r>
               <w:rPr>
@@ -1334,7 +1334,7 @@
                 <w:noProof/>
                 <w:webHidden/>
               </w:rPr>
-              <w:t>6</w:t>
+              <w:t>7</w:t>
             </w:r>
             <w:r>
               <w:rPr>
@@ -1430,7 +1430,7 @@
                 <w:noProof/>
                 <w:webHidden/>
               </w:rPr>
-              <w:t>9</w:t>
+              <w:t>10</w:t>
             </w:r>
             <w:r>
               <w:rPr>
@@ -1622,7 +1622,7 @@
                 <w:noProof/>
                 <w:webHidden/>
               </w:rPr>
-              <w:t>10</w:t>
+              <w:t>11</w:t>
             </w:r>
             <w:r>
               <w:rPr>
@@ -4396,7 +4396,6 @@
           <w:szCs w:val="32"/>
         </w:rPr>
       </w:pPr>
-      <w:proofErr w:type="spellStart"/>
       <w:r>
         <w:rPr>
           <w:b/>
@@ -4406,19 +4405,7 @@
           <w:sz w:val="32"/>
           <w:szCs w:val="32"/>
         </w:rPr>
-        <w:t>DataStorage</w:t>
-      </w:r>
-      <w:proofErr w:type="spellEnd"/>
-      <w:r>
-        <w:rPr>
-          <w:b/>
-          <w:bCs/>
-          <w:i/>
-          <w:iCs/>
-          <w:sz w:val="32"/>
-          <w:szCs w:val="32"/>
-        </w:rPr>
-        <w:t xml:space="preserve"> Layer</w:t>
+        <w:t>DataStorage Layer</w:t>
       </w:r>
     </w:p>
     <w:p>
@@ -9577,20 +9564,58 @@
           <w:szCs w:val="32"/>
         </w:rPr>
       </w:pPr>
+      <w:proofErr w:type="spellStart"/>
       <w:r>
         <w:rPr>
           <w:sz w:val="32"/>
           <w:szCs w:val="32"/>
         </w:rPr>
-        <w:t xml:space="preserve">codiceArticolo    </w:t>
-      </w:r>
+        <w:t>codiceArticolo</w:t>
+      </w:r>
+      <w:proofErr w:type="spellEnd"/>
       <w:r>
         <w:rPr>
           <w:sz w:val="32"/>
           <w:szCs w:val="32"/>
         </w:rPr>
-        <w:tab/>
-        <w:t>char(5)</w:t>
+        <w:t xml:space="preserve">    </w:t>
+      </w:r>
+      <w:r>
+        <w:rPr>
+          <w:sz w:val="32"/>
+          <w:szCs w:val="32"/>
+        </w:rPr>
+        <w:tab/>
+      </w:r>
+      <w:proofErr w:type="spellStart"/>
+      <w:r>
+        <w:rPr>
+          <w:sz w:val="32"/>
+          <w:szCs w:val="32"/>
+        </w:rPr>
+        <w:t>char</w:t>
+      </w:r>
+      <w:proofErr w:type="spellEnd"/>
+      <w:r>
+        <w:rPr>
+          <w:sz w:val="32"/>
+          <w:szCs w:val="32"/>
+        </w:rPr>
+        <w:t>(</w:t>
+      </w:r>
+      <w:r>
+        <w:rPr>
+          <w:sz w:val="32"/>
+          <w:szCs w:val="32"/>
+        </w:rPr>
+        <w:t>6</w:t>
+      </w:r>
+      <w:r>
+        <w:rPr>
+          <w:sz w:val="32"/>
+          <w:szCs w:val="32"/>
+        </w:rPr>
+        <w:t>)</w:t>
       </w:r>
       <w:r>
         <w:rPr>
